--- a/ТЗ Козлов П-43.docx
+++ b/ТЗ Козлов П-43.docx
@@ -123,7 +123,23 @@
           <w:sz w:val="28"/>
           <w:szCs w:val="28"/>
         </w:rPr>
-        <w:t>Система атвостанция</w:t>
+        <w:t>Система а</w:t>
+      </w:r>
+      <w:r>
+        <w:rPr>
+          <w:rFonts w:ascii="Times New Roman" w:hAnsi="Times New Roman" w:cs="Times New Roman"/>
+          <w:sz w:val="28"/>
+          <w:szCs w:val="28"/>
+        </w:rPr>
+        <w:t>в</w:t>
+      </w:r>
+      <w:r>
+        <w:rPr>
+          <w:rFonts w:ascii="Times New Roman" w:hAnsi="Times New Roman" w:cs="Times New Roman"/>
+          <w:sz w:val="28"/>
+          <w:szCs w:val="28"/>
+        </w:rPr>
+        <w:t>тостанция</w:t>
       </w:r>
     </w:p>
     <w:p>

--- a/ТЗ Козлов П-43.docx
+++ b/ТЗ Козлов П-43.docx
@@ -1984,7 +1984,23 @@
           <w:sz w:val="28"/>
           <w:szCs w:val="28"/>
         </w:rPr>
-        <w:t>Анализ требований и проектирование: Сбор информации о процессе работы кофейни и определение функций базы данных.</w:t>
+        <w:t xml:space="preserve">Анализ требований и проектирование: Сбор информации о процессе работы </w:t>
+      </w:r>
+      <w:r>
+        <w:rPr>
+          <w:rFonts w:ascii="Times New Roman" w:hAnsi="Times New Roman" w:cs="Times New Roman"/>
+          <w:sz w:val="28"/>
+          <w:szCs w:val="28"/>
+        </w:rPr>
+        <w:t>автостанции</w:t>
+      </w:r>
+      <w:r>
+        <w:rPr>
+          <w:rFonts w:ascii="Times New Roman" w:hAnsi="Times New Roman" w:cs="Times New Roman"/>
+          <w:sz w:val="28"/>
+          <w:szCs w:val="28"/>
+        </w:rPr>
+        <w:t xml:space="preserve"> и определение функций базы данных.</w:t>
       </w:r>
     </w:p>
     <w:p>
